--- a/ECE 298 F2019, Group 22, Section 1 - Feasibility Model Design.docx
+++ b/ECE 298 F2019, Group 22, Section 1 - Feasibility Model Design.docx
@@ -460,7 +460,15 @@
         <w:t>Non-functional requirements</w:t>
       </w:r>
       <w:r>
-        <w:t xml:space="preserve"> specify characteristics of the design that are not performance based. Theses are typically features or qualities that are desirable to the client. </w:t>
+        <w:t xml:space="preserve"> specify characteristics of the design that are not performance based. Theses are typically </w:t>
+      </w:r>
+      <w:proofErr w:type="gramStart"/>
+      <w:r>
+        <w:t>features</w:t>
+      </w:r>
+      <w:proofErr w:type="gramEnd"/>
+      <w:r>
+        <w:t xml:space="preserve"> or qualities that are desirable to the client. </w:t>
       </w:r>
       <w:r>
         <w:t>as</w:t>
@@ -585,14 +593,20 @@
         <w:t>s, one on the front and the back of the skateboard,</w:t>
       </w:r>
       <w:r>
-        <w:t xml:space="preserve"> in order to detect objects at a distance less than or equal to </w:t>
+        <w:t xml:space="preserve"> in order to detect objects at a distance less than or equal to</w:t>
+      </w:r>
+      <w:r>
+        <w:t xml:space="preserve"> 400c</w:t>
+      </w:r>
+      <w:r>
+        <w:t>m</w:t>
       </w:r>
       <w:r>
         <w:rPr>
           <w:b/>
           <w:bCs/>
         </w:rPr>
-        <w:t>NUMBER.</w:t>
+        <w:t>.</w:t>
       </w:r>
     </w:p>
     <w:p>
@@ -609,24 +623,16 @@
         </w:rPr>
       </w:pPr>
       <w:r>
-        <w:t xml:space="preserve">When the device is first turned on there needs to be a user setup mode. The setup mode will allow the user to set the distances that they want the LEDs and sound to be activated. The minimum distance is </w:t>
-      </w:r>
-      <w:r>
-        <w:rPr>
-          <w:b/>
-          <w:bCs/>
-        </w:rPr>
-        <w:t>NUMBER</w:t>
-      </w:r>
-      <w:r>
-        <w:t xml:space="preserve"> and the maximum distance is </w:t>
-      </w:r>
-      <w:r>
-        <w:rPr>
-          <w:b/>
-          <w:bCs/>
-        </w:rPr>
-        <w:t>NUMBER.</w:t>
+        <w:t xml:space="preserve">When the device is first turned on there needs to be a user setup mode. The setup mode will allow the user to set the distances that they want the LEDs and sound to be activated. The minimum distance </w:t>
+      </w:r>
+      <w:r>
+        <w:t xml:space="preserve">that can be used is 3cm </w:t>
+      </w:r>
+      <w:r>
+        <w:t>and the maximum distance</w:t>
+      </w:r>
+      <w:r>
+        <w:t xml:space="preserve"> 400cm.</w:t>
       </w:r>
     </w:p>
     <w:p>
@@ -645,6 +651,9 @@
       <w:r>
         <w:t>The rear-facing sensor will be set by the user to have three proximity thresholds. Each set range will have a different LED turn on to indicate how close objects behind the user are.</w:t>
       </w:r>
+      <w:r>
+        <w:t xml:space="preserve"> </w:t>
+      </w:r>
     </w:p>
     <w:p>
       <w:pPr>
@@ -666,6 +675,17 @@
     </w:p>
     <w:p>
       <w:pPr>
+        <w:spacing w:line="240" w:lineRule="auto"/>
+        <w:rPr>
+          <w:b/>
+          <w:bCs/>
+        </w:rPr>
+      </w:pPr>
+      <w:bookmarkStart w:id="0" w:name="_GoBack"/>
+      <w:bookmarkEnd w:id="0"/>
+    </w:p>
+    <w:p>
+      <w:pPr>
         <w:pStyle w:val="Heading2"/>
         <w:spacing w:line="240" w:lineRule="auto"/>
       </w:pPr>
@@ -704,26 +724,27 @@
     <w:p>
       <w:pPr>
         <w:spacing w:line="240" w:lineRule="auto"/>
-      </w:pPr>
-      <w:r>
-        <w:t>Sensors: Distance proximity</w:t>
+        <w:ind w:firstLine="360"/>
+      </w:pPr>
+      <w:r>
+        <w:t xml:space="preserve">The types of sensors that we will require are multiple </w:t>
+      </w:r>
+      <w:r>
+        <w:t xml:space="preserve">ultrasonic </w:t>
+      </w:r>
+      <w:r>
+        <w:t>distance</w:t>
+      </w:r>
+      <w:r>
+        <w:t xml:space="preserve"> </w:t>
+      </w:r>
+      <w:r>
+        <w:t>sensors for the front and back off the bike. For user inputs, we will need the user to set the distances they want to use during the user setup process by using the two push buttons on the MCU.</w:t>
       </w:r>
     </w:p>
     <w:p>
       <w:pPr>
         <w:spacing w:line="240" w:lineRule="auto"/>
-      </w:pPr>
-      <w:r>
-        <w:t>User Input: Keypad</w:t>
-      </w:r>
-      <w:r>
-        <w:t>, and push buttons</w:t>
-      </w:r>
-    </w:p>
-    <w:p>
-      <w:pPr>
-        <w:spacing w:line="240" w:lineRule="auto"/>
-        <w:ind w:left="360"/>
       </w:pPr>
     </w:p>
     <w:p>
@@ -750,32 +771,40 @@
     </w:p>
     <w:p>
       <w:pPr>
+        <w:pStyle w:val="ListParagraph"/>
+        <w:numPr>
+          <w:ilvl w:val="0"/>
+          <w:numId w:val="15"/>
+        </w:numPr>
         <w:spacing w:line="240" w:lineRule="auto"/>
       </w:pPr>
       <w:r>
-        <w:t xml:space="preserve">Distance proximity sensor: Using Ultrasonic Distance Sensor </w:t>
-      </w:r>
-    </w:p>
-    <w:p>
-      <w:pPr>
+        <w:t xml:space="preserve">To connect the distance sensor to the </w:t>
+      </w:r>
+      <w:r>
+        <w:t>MCU we will connect two I/O pins to the trigger and echo of the sensor.</w:t>
+      </w:r>
+      <w:r>
+        <w:t xml:space="preserve"> The pin connected to the echo sensor will be in series with resistors to ensure the voltage returned to the pin is correct.</w:t>
+      </w:r>
+      <w:r>
+        <w:t xml:space="preserve"> We will also </w:t>
+      </w:r>
+      <w:r>
+        <w:t>connect the 5V pin to the VCC pin of the sensor. Finally, the last pin of the sensor will be connected to a common ground set by the MCU.</w:t>
+      </w:r>
+    </w:p>
+    <w:p>
+      <w:pPr>
+        <w:pStyle w:val="ListParagraph"/>
+        <w:numPr>
+          <w:ilvl w:val="0"/>
+          <w:numId w:val="15"/>
+        </w:numPr>
         <w:spacing w:line="240" w:lineRule="auto"/>
       </w:pPr>
       <w:r>
-        <w:t>To connect the Sensor with the MCU, we use wires to connect the I/O of the MCU to the sensor</w:t>
-      </w:r>
-    </w:p>
-    <w:p>
-      <w:pPr>
-        <w:spacing w:line="240" w:lineRule="auto"/>
-      </w:pPr>
-      <w:r>
-        <w:t xml:space="preserve">Similarly, we will be using </w:t>
-      </w:r>
-      <w:r>
-        <w:t>all</w:t>
-      </w:r>
-      <w:r>
-        <w:t xml:space="preserve"> the 7 I/O for the keypad.</w:t>
+        <w:t>The user input we are using are the push buttons that are already connected to the MCU.</w:t>
       </w:r>
     </w:p>
     <w:p>
@@ -844,25 +873,16 @@
     <w:p>
       <w:pPr>
         <w:spacing w:line="240" w:lineRule="auto"/>
-      </w:pPr>
-      <w:r>
-        <w:t>For each actuator and indicator, list how you will connect it to the MCU, including additional</w:t>
-      </w:r>
-    </w:p>
-    <w:p>
-      <w:pPr>
-        <w:spacing w:line="240" w:lineRule="auto"/>
-      </w:pPr>
-      <w:r>
-        <w:t>interface components, if needed.</w:t>
-      </w:r>
-    </w:p>
-    <w:p>
-      <w:pPr>
-        <w:spacing w:line="240" w:lineRule="auto"/>
-      </w:pPr>
-      <w:r>
-        <w:t>Actuators: LEDs, and Speakers.</w:t>
+        <w:ind w:firstLine="360"/>
+      </w:pPr>
+      <w:r>
+        <w:t xml:space="preserve">The types of actuators and indicators we require are red/yellow/orange/green LEDs, </w:t>
+      </w:r>
+      <w:r>
+        <w:t>an</w:t>
+      </w:r>
+      <w:r>
+        <w:t xml:space="preserve"> audio piezo, and the LCD display. </w:t>
       </w:r>
     </w:p>
     <w:p>
@@ -885,10 +905,47 @@
     </w:p>
     <w:p>
       <w:pPr>
+        <w:pStyle w:val="ListParagraph"/>
+        <w:numPr>
+          <w:ilvl w:val="0"/>
+          <w:numId w:val="15"/>
+        </w:numPr>
         <w:spacing w:line="240" w:lineRule="auto"/>
       </w:pPr>
       <w:r>
-        <w:t>LED + Speakers – We will be using one of the 7 I/O for the LEDs and the Speakers.</w:t>
+        <w:t xml:space="preserve">To connect the </w:t>
+      </w:r>
+      <w:r>
+        <w:t>LED</w:t>
+      </w:r>
+      <w:r>
+        <w:t>s to the MCU we will connect an I/O pin to a resistor that is in series with the led. The other side of the led will be connected to the common ground.</w:t>
+      </w:r>
+    </w:p>
+    <w:p>
+      <w:pPr>
+        <w:pStyle w:val="ListParagraph"/>
+        <w:numPr>
+          <w:ilvl w:val="0"/>
+          <w:numId w:val="15"/>
+        </w:numPr>
+        <w:spacing w:line="240" w:lineRule="auto"/>
+      </w:pPr>
+      <w:r>
+        <w:t>To connect the audio piezo to the MCU we will connect one I/O pin to the red wire of the speaker and have the black wire of the speaker connected the common ground.</w:t>
+      </w:r>
+    </w:p>
+    <w:p>
+      <w:pPr>
+        <w:pStyle w:val="ListParagraph"/>
+        <w:numPr>
+          <w:ilvl w:val="0"/>
+          <w:numId w:val="15"/>
+        </w:numPr>
+        <w:spacing w:line="240" w:lineRule="auto"/>
+      </w:pPr>
+      <w:r>
+        <w:t>The LCD display is already connected to the MCU.</w:t>
       </w:r>
     </w:p>
     <w:p>
@@ -956,10 +1013,166 @@
     </w:p>
     <w:p>
       <w:pPr>
-        <w:spacing w:line="240" w:lineRule="auto"/>
-      </w:pPr>
-      <w:r>
-        <w:t>GPIO functions, interrupts, timers, ADC, DAC</w:t>
+        <w:pStyle w:val="paragraph"/>
+        <w:numPr>
+          <w:ilvl w:val="0"/>
+          <w:numId w:val="17"/>
+        </w:numPr>
+        <w:spacing w:before="0" w:beforeAutospacing="0" w:after="0" w:afterAutospacing="0"/>
+        <w:jc w:val="both"/>
+        <w:textAlignment w:val="baseline"/>
+        <w:rPr>
+          <w:rStyle w:val="eop"/>
+          <w:rFonts w:ascii="Calibri" w:hAnsi="Calibri" w:cs="Calibri"/>
+          <w:sz w:val="22"/>
+          <w:szCs w:val="22"/>
+        </w:rPr>
+      </w:pPr>
+      <w:r>
+        <w:rPr>
+          <w:rStyle w:val="normaltextrun"/>
+          <w:rFonts w:ascii="Calibri" w:hAnsi="Calibri" w:cs="Calibri"/>
+          <w:sz w:val="22"/>
+          <w:szCs w:val="22"/>
+        </w:rPr>
+        <w:t>GPIO functions to connect the sensors, actuators and indicators to the proper pins for communication with the MSP430FR4133.</w:t>
+      </w:r>
+      <w:r>
+        <w:rPr>
+          <w:rStyle w:val="eop"/>
+          <w:rFonts w:ascii="Calibri" w:hAnsi="Calibri" w:cs="Calibri"/>
+          <w:sz w:val="22"/>
+          <w:szCs w:val="22"/>
+        </w:rPr>
+        <w:t> </w:t>
+      </w:r>
+    </w:p>
+    <w:p>
+      <w:pPr>
+        <w:pStyle w:val="paragraph"/>
+        <w:numPr>
+          <w:ilvl w:val="0"/>
+          <w:numId w:val="17"/>
+        </w:numPr>
+        <w:spacing w:before="0" w:beforeAutospacing="0" w:after="0" w:afterAutospacing="0"/>
+        <w:jc w:val="both"/>
+        <w:textAlignment w:val="baseline"/>
+        <w:rPr>
+          <w:rStyle w:val="eop"/>
+          <w:rFonts w:ascii="Calibri" w:hAnsi="Calibri" w:cs="Calibri"/>
+          <w:sz w:val="22"/>
+          <w:szCs w:val="22"/>
+        </w:rPr>
+      </w:pPr>
+      <w:r>
+        <w:rPr>
+          <w:rStyle w:val="eop"/>
+          <w:rFonts w:ascii="Calibri" w:hAnsi="Calibri" w:cs="Calibri"/>
+          <w:sz w:val="22"/>
+          <w:szCs w:val="22"/>
+        </w:rPr>
+        <w:t>Timers to create delays</w:t>
+      </w:r>
+      <w:r>
+        <w:rPr>
+          <w:rStyle w:val="eop"/>
+          <w:rFonts w:ascii="Calibri" w:hAnsi="Calibri" w:cs="Calibri"/>
+          <w:sz w:val="22"/>
+          <w:szCs w:val="22"/>
+        </w:rPr>
+        <w:t>.</w:t>
+      </w:r>
+    </w:p>
+    <w:p>
+      <w:pPr>
+        <w:pStyle w:val="paragraph"/>
+        <w:numPr>
+          <w:ilvl w:val="0"/>
+          <w:numId w:val="17"/>
+        </w:numPr>
+        <w:spacing w:before="0" w:beforeAutospacing="0" w:after="0" w:afterAutospacing="0"/>
+        <w:jc w:val="both"/>
+        <w:textAlignment w:val="baseline"/>
+        <w:rPr>
+          <w:rFonts w:ascii="Calibri" w:hAnsi="Calibri" w:cs="Calibri"/>
+          <w:sz w:val="22"/>
+          <w:szCs w:val="22"/>
+        </w:rPr>
+      </w:pPr>
+      <w:r>
+        <w:rPr>
+          <w:rFonts w:ascii="Calibri" w:hAnsi="Calibri" w:cs="Calibri"/>
+          <w:sz w:val="22"/>
+          <w:szCs w:val="22"/>
+        </w:rPr>
+        <w:lastRenderedPageBreak/>
+        <w:t xml:space="preserve">PWM to output a signal </w:t>
+      </w:r>
+      <w:r>
+        <w:rPr>
+          <w:rFonts w:ascii="Calibri" w:hAnsi="Calibri" w:cs="Calibri"/>
+          <w:sz w:val="22"/>
+          <w:szCs w:val="22"/>
+        </w:rPr>
+        <w:t xml:space="preserve">to </w:t>
+      </w:r>
+      <w:r>
+        <w:rPr>
+          <w:rFonts w:ascii="Calibri" w:hAnsi="Calibri" w:cs="Calibri"/>
+          <w:sz w:val="22"/>
+          <w:szCs w:val="22"/>
+        </w:rPr>
+        <w:t>the audio piezo.</w:t>
+      </w:r>
+    </w:p>
+    <w:p>
+      <w:pPr>
+        <w:pStyle w:val="paragraph"/>
+        <w:numPr>
+          <w:ilvl w:val="0"/>
+          <w:numId w:val="17"/>
+        </w:numPr>
+        <w:spacing w:before="0" w:beforeAutospacing="0" w:after="0" w:afterAutospacing="0"/>
+        <w:jc w:val="both"/>
+        <w:textAlignment w:val="baseline"/>
+        <w:rPr>
+          <w:rFonts w:ascii="Calibri" w:hAnsi="Calibri" w:cs="Calibri"/>
+          <w:sz w:val="22"/>
+          <w:szCs w:val="22"/>
+        </w:rPr>
+      </w:pPr>
+      <w:r>
+        <w:rPr>
+          <w:rFonts w:ascii="Calibri" w:hAnsi="Calibri" w:cs="Calibri"/>
+          <w:sz w:val="22"/>
+          <w:szCs w:val="22"/>
+        </w:rPr>
+        <w:t>Push buttons for user inputs of the distances for setup.</w:t>
+      </w:r>
+    </w:p>
+    <w:p>
+      <w:pPr>
+        <w:pStyle w:val="paragraph"/>
+        <w:numPr>
+          <w:ilvl w:val="0"/>
+          <w:numId w:val="17"/>
+        </w:numPr>
+        <w:spacing w:before="0" w:beforeAutospacing="0" w:after="0" w:afterAutospacing="0"/>
+        <w:jc w:val="both"/>
+        <w:textAlignment w:val="baseline"/>
+        <w:rPr>
+          <w:rFonts w:ascii="Calibri" w:hAnsi="Calibri" w:cs="Calibri"/>
+          <w:sz w:val="22"/>
+          <w:szCs w:val="22"/>
+        </w:rPr>
+      </w:pPr>
+      <w:r>
+        <w:rPr>
+          <w:rFonts w:ascii="Calibri" w:hAnsi="Calibri" w:cs="Calibri"/>
+          <w:sz w:val="22"/>
+          <w:szCs w:val="22"/>
+        </w:rPr>
+        <w:t>LCD Display to display the distances during setup and use.</w:t>
       </w:r>
     </w:p>
     <w:p>
@@ -1004,7 +1217,20 @@
     <w:p>
       <w:pPr>
         <w:spacing w:line="240" w:lineRule="auto"/>
-      </w:pPr>
+        <w:ind w:firstLine="360"/>
+      </w:pPr>
+      <w:r>
+        <w:t>The parameters that the software on the MCU might require are a timer for calculating the distance, GPIO pin</w:t>
+      </w:r>
+      <w:r>
+        <w:t xml:space="preserve"> values</w:t>
+      </w:r>
+      <w:r>
+        <w:t>, push button values to know when they are pressed, and the LCD display</w:t>
+      </w:r>
+      <w:r>
+        <w:t xml:space="preserve"> for displaying the distances.</w:t>
+      </w:r>
     </w:p>
     <w:p>
       <w:pPr>
@@ -1017,7 +1243,6 @@
         <w:spacing w:line="240" w:lineRule="auto"/>
       </w:pPr>
       <w:r>
-        <w:lastRenderedPageBreak/>
         <w:t>Project Testing Methodology</w:t>
       </w:r>
     </w:p>
@@ -1300,8 +1525,6 @@
           </wp:anchor>
         </w:drawing>
       </w:r>
-      <w:bookmarkStart w:id="0" w:name="_GoBack"/>
-      <w:bookmarkEnd w:id="0"/>
       <w:r>
         <w:drawing>
           <wp:inline distT="0" distB="0" distL="0" distR="0" wp14:anchorId="7E55C517" wp14:editId="5C9DBE77">
@@ -1353,6 +1576,7 @@
         <w:spacing w:line="240" w:lineRule="auto"/>
       </w:pPr>
       <w:r>
+        <w:lastRenderedPageBreak/>
         <w:drawing>
           <wp:inline distT="0" distB="0" distL="0" distR="0" wp14:anchorId="4D3A0840" wp14:editId="28FAAC92">
             <wp:extent cx="3481754" cy="1240710"/>
@@ -1411,14 +1635,27 @@
       <w:r>
         <w:t xml:space="preserve">Figure </w:t>
       </w:r>
-      <w:fldSimple w:instr=" SEQ Figure \* ARABIC ">
-        <w:r>
-          <w:rPr>
-            <w:noProof/>
-          </w:rPr>
-          <w:t>3</w:t>
-        </w:r>
-      </w:fldSimple>
+      <w:r>
+        <w:fldChar w:fldCharType="begin"/>
+      </w:r>
+      <w:r>
+        <w:instrText xml:space="preserve"> SEQ Figure \* ARABIC </w:instrText>
+      </w:r>
+      <w:r>
+        <w:fldChar w:fldCharType="separate"/>
+      </w:r>
+      <w:r>
+        <w:rPr>
+          <w:noProof/>
+        </w:rPr>
+        <w:t>3</w:t>
+      </w:r>
+      <w:r>
+        <w:rPr>
+          <w:noProof/>
+        </w:rPr>
+        <w:fldChar w:fldCharType="end"/>
+      </w:r>
       <w:bookmarkEnd w:id="1"/>
       <w:r>
         <w:t xml:space="preserve">: </w:t>
@@ -1482,6 +1719,267 @@
         <w:t xml:space="preserve"> for your Feasibility Model Design</w:t>
       </w:r>
     </w:p>
+    <w:tbl>
+      <w:tblPr>
+        <w:tblStyle w:val="TableGrid"/>
+        <w:tblW w:w="0" w:type="auto"/>
+        <w:tblInd w:w="720" w:type="dxa"/>
+        <w:tblLook w:val="04A0" w:firstRow="1" w:lastRow="0" w:firstColumn="1" w:lastColumn="0" w:noHBand="0" w:noVBand="1"/>
+      </w:tblPr>
+      <w:tblGrid>
+        <w:gridCol w:w="4382"/>
+        <w:gridCol w:w="4248"/>
+      </w:tblGrid>
+      <w:tr>
+        <w:tc>
+          <w:tcPr>
+            <w:tcW w:w="4382" w:type="dxa"/>
+            <w:shd w:val="clear" w:color="auto" w:fill="9CC2E5" w:themeFill="accent5" w:themeFillTint="99"/>
+          </w:tcPr>
+          <w:p>
+            <w:pPr>
+              <w:pStyle w:val="ListParagraph"/>
+              <w:ind w:left="0"/>
+              <w:jc w:val="left"/>
+              <w:rPr>
+                <w:b/>
+              </w:rPr>
+            </w:pPr>
+            <w:r>
+              <w:rPr>
+                <w:b/>
+              </w:rPr>
+              <w:t>Modules/Components</w:t>
+            </w:r>
+          </w:p>
+        </w:tc>
+        <w:tc>
+          <w:tcPr>
+            <w:tcW w:w="4248" w:type="dxa"/>
+            <w:shd w:val="clear" w:color="auto" w:fill="9CC2E5" w:themeFill="accent5" w:themeFillTint="99"/>
+          </w:tcPr>
+          <w:p>
+            <w:pPr>
+              <w:pStyle w:val="ListParagraph"/>
+              <w:ind w:left="0"/>
+              <w:jc w:val="left"/>
+              <w:rPr>
+                <w:b/>
+              </w:rPr>
+            </w:pPr>
+            <w:r>
+              <w:rPr>
+                <w:b/>
+              </w:rPr>
+              <w:t>Quantities</w:t>
+            </w:r>
+          </w:p>
+        </w:tc>
+      </w:tr>
+      <w:tr>
+        <w:tc>
+          <w:tcPr>
+            <w:tcW w:w="4382" w:type="dxa"/>
+          </w:tcPr>
+          <w:p>
+            <w:pPr>
+              <w:pStyle w:val="ListParagraph"/>
+              <w:ind w:left="0"/>
+              <w:jc w:val="left"/>
+            </w:pPr>
+          </w:p>
+        </w:tc>
+        <w:tc>
+          <w:tcPr>
+            <w:tcW w:w="4248" w:type="dxa"/>
+          </w:tcPr>
+          <w:p>
+            <w:pPr>
+              <w:pStyle w:val="ListParagraph"/>
+              <w:ind w:left="0"/>
+              <w:jc w:val="left"/>
+            </w:pPr>
+            <w:r>
+              <w:t>1</w:t>
+            </w:r>
+          </w:p>
+        </w:tc>
+      </w:tr>
+      <w:tr>
+        <w:tc>
+          <w:tcPr>
+            <w:tcW w:w="4382" w:type="dxa"/>
+          </w:tcPr>
+          <w:p>
+            <w:pPr>
+              <w:pStyle w:val="ListParagraph"/>
+              <w:ind w:left="0"/>
+              <w:jc w:val="left"/>
+            </w:pPr>
+          </w:p>
+        </w:tc>
+        <w:tc>
+          <w:tcPr>
+            <w:tcW w:w="4248" w:type="dxa"/>
+          </w:tcPr>
+          <w:p>
+            <w:pPr>
+              <w:pStyle w:val="ListParagraph"/>
+              <w:ind w:left="0"/>
+              <w:jc w:val="left"/>
+            </w:pPr>
+            <w:r>
+              <w:t>1</w:t>
+            </w:r>
+          </w:p>
+        </w:tc>
+      </w:tr>
+      <w:tr>
+        <w:tc>
+          <w:tcPr>
+            <w:tcW w:w="4382" w:type="dxa"/>
+          </w:tcPr>
+          <w:p>
+            <w:pPr>
+              <w:pStyle w:val="ListParagraph"/>
+              <w:ind w:left="0"/>
+              <w:jc w:val="left"/>
+            </w:pPr>
+          </w:p>
+        </w:tc>
+        <w:tc>
+          <w:tcPr>
+            <w:tcW w:w="4248" w:type="dxa"/>
+          </w:tcPr>
+          <w:p>
+            <w:pPr>
+              <w:pStyle w:val="ListParagraph"/>
+              <w:ind w:left="0"/>
+              <w:jc w:val="left"/>
+            </w:pPr>
+            <w:r>
+              <w:t>1</w:t>
+            </w:r>
+          </w:p>
+        </w:tc>
+      </w:tr>
+      <w:tr>
+        <w:tc>
+          <w:tcPr>
+            <w:tcW w:w="4382" w:type="dxa"/>
+          </w:tcPr>
+          <w:p>
+            <w:pPr>
+              <w:pStyle w:val="ListParagraph"/>
+              <w:ind w:left="0"/>
+              <w:jc w:val="left"/>
+            </w:pPr>
+          </w:p>
+        </w:tc>
+        <w:tc>
+          <w:tcPr>
+            <w:tcW w:w="4248" w:type="dxa"/>
+          </w:tcPr>
+          <w:p>
+            <w:pPr>
+              <w:pStyle w:val="ListParagraph"/>
+              <w:ind w:left="0"/>
+              <w:jc w:val="left"/>
+            </w:pPr>
+            <w:r>
+              <w:t>1</w:t>
+            </w:r>
+          </w:p>
+        </w:tc>
+      </w:tr>
+      <w:tr>
+        <w:tc>
+          <w:tcPr>
+            <w:tcW w:w="4382" w:type="dxa"/>
+          </w:tcPr>
+          <w:p>
+            <w:pPr>
+              <w:pStyle w:val="ListParagraph"/>
+              <w:ind w:left="0"/>
+              <w:jc w:val="left"/>
+            </w:pPr>
+          </w:p>
+        </w:tc>
+        <w:tc>
+          <w:tcPr>
+            <w:tcW w:w="4248" w:type="dxa"/>
+          </w:tcPr>
+          <w:p>
+            <w:pPr>
+              <w:pStyle w:val="ListParagraph"/>
+              <w:ind w:left="0"/>
+              <w:jc w:val="left"/>
+            </w:pPr>
+            <w:r>
+              <w:t>1</w:t>
+            </w:r>
+          </w:p>
+        </w:tc>
+      </w:tr>
+      <w:tr>
+        <w:tc>
+          <w:tcPr>
+            <w:tcW w:w="4382" w:type="dxa"/>
+          </w:tcPr>
+          <w:p>
+            <w:pPr>
+              <w:pStyle w:val="ListParagraph"/>
+              <w:ind w:left="0"/>
+              <w:jc w:val="left"/>
+            </w:pPr>
+          </w:p>
+        </w:tc>
+        <w:tc>
+          <w:tcPr>
+            <w:tcW w:w="4248" w:type="dxa"/>
+          </w:tcPr>
+          <w:p>
+            <w:pPr>
+              <w:pStyle w:val="ListParagraph"/>
+              <w:ind w:left="0"/>
+              <w:jc w:val="left"/>
+            </w:pPr>
+            <w:r>
+              <w:t>1</w:t>
+            </w:r>
+          </w:p>
+        </w:tc>
+      </w:tr>
+      <w:tr>
+        <w:tc>
+          <w:tcPr>
+            <w:tcW w:w="4382" w:type="dxa"/>
+          </w:tcPr>
+          <w:p>
+            <w:pPr>
+              <w:pStyle w:val="ListParagraph"/>
+              <w:ind w:left="0"/>
+              <w:jc w:val="left"/>
+            </w:pPr>
+          </w:p>
+        </w:tc>
+        <w:tc>
+          <w:tcPr>
+            <w:tcW w:w="4248" w:type="dxa"/>
+          </w:tcPr>
+          <w:p>
+            <w:pPr>
+              <w:pStyle w:val="ListParagraph"/>
+              <w:ind w:left="0"/>
+              <w:jc w:val="left"/>
+            </w:pPr>
+            <w:r>
+              <w:t>1</w:t>
+            </w:r>
+          </w:p>
+        </w:tc>
+      </w:tr>
+    </w:tbl>
     <w:p>
       <w:pPr>
         <w:spacing w:line="240" w:lineRule="auto"/>
@@ -1546,11 +2044,21 @@
     <w:r>
       <w:t xml:space="preserve"> of </w:t>
     </w:r>
-    <w:fldSimple w:instr=" NUMPAGES   \* MERGEFORMAT ">
-      <w:r>
-        <w:t>3</w:t>
-      </w:r>
-    </w:fldSimple>
+    <w:r>
+      <w:fldChar w:fldCharType="begin"/>
+    </w:r>
+    <w:r>
+      <w:instrText xml:space="preserve"> NUMPAGES   \* MERGEFORMAT </w:instrText>
+    </w:r>
+    <w:r>
+      <w:fldChar w:fldCharType="separate"/>
+    </w:r>
+    <w:r>
+      <w:t>3</w:t>
+    </w:r>
+    <w:r>
+      <w:fldChar w:fldCharType="end"/>
+    </w:r>
   </w:p>
 </w:ftr>
 </file>
@@ -1727,6 +2235,119 @@
     </w:lvl>
   </w:abstractNum>
   <w:abstractNum w:abstractNumId="1" w15:restartNumberingAfterBreak="0">
+    <w:nsid w:val="04F734B1"/>
+    <w:multiLevelType w:val="hybridMultilevel"/>
+    <w:tmpl w:val="54E07B56"/>
+    <w:lvl w:ilvl="0" w:tplc="10090003">
+      <w:start w:val="1"/>
+      <w:numFmt w:val="bullet"/>
+      <w:lvlText w:val="o"/>
+      <w:lvlJc w:val="left"/>
+      <w:pPr>
+        <w:ind w:left="1080" w:hanging="360"/>
+      </w:pPr>
+      <w:rPr>
+        <w:rFonts w:ascii="Courier New" w:hAnsi="Courier New" w:cs="Courier New" w:hint="default"/>
+      </w:rPr>
+    </w:lvl>
+    <w:lvl w:ilvl="1" w:tplc="10090003" w:tentative="1">
+      <w:start w:val="1"/>
+      <w:numFmt w:val="bullet"/>
+      <w:lvlText w:val="o"/>
+      <w:lvlJc w:val="left"/>
+      <w:pPr>
+        <w:ind w:left="1800" w:hanging="360"/>
+      </w:pPr>
+      <w:rPr>
+        <w:rFonts w:ascii="Courier New" w:hAnsi="Courier New" w:cs="Courier New" w:hint="default"/>
+      </w:rPr>
+    </w:lvl>
+    <w:lvl w:ilvl="2" w:tplc="10090005" w:tentative="1">
+      <w:start w:val="1"/>
+      <w:numFmt w:val="bullet"/>
+      <w:lvlText w:val=""/>
+      <w:lvlJc w:val="left"/>
+      <w:pPr>
+        <w:ind w:left="2520" w:hanging="360"/>
+      </w:pPr>
+      <w:rPr>
+        <w:rFonts w:ascii="Wingdings" w:hAnsi="Wingdings" w:hint="default"/>
+      </w:rPr>
+    </w:lvl>
+    <w:lvl w:ilvl="3" w:tplc="10090001" w:tentative="1">
+      <w:start w:val="1"/>
+      <w:numFmt w:val="bullet"/>
+      <w:lvlText w:val=""/>
+      <w:lvlJc w:val="left"/>
+      <w:pPr>
+        <w:ind w:left="3240" w:hanging="360"/>
+      </w:pPr>
+      <w:rPr>
+        <w:rFonts w:ascii="Symbol" w:hAnsi="Symbol" w:hint="default"/>
+      </w:rPr>
+    </w:lvl>
+    <w:lvl w:ilvl="4" w:tplc="10090003" w:tentative="1">
+      <w:start w:val="1"/>
+      <w:numFmt w:val="bullet"/>
+      <w:lvlText w:val="o"/>
+      <w:lvlJc w:val="left"/>
+      <w:pPr>
+        <w:ind w:left="3960" w:hanging="360"/>
+      </w:pPr>
+      <w:rPr>
+        <w:rFonts w:ascii="Courier New" w:hAnsi="Courier New" w:cs="Courier New" w:hint="default"/>
+      </w:rPr>
+    </w:lvl>
+    <w:lvl w:ilvl="5" w:tplc="10090005" w:tentative="1">
+      <w:start w:val="1"/>
+      <w:numFmt w:val="bullet"/>
+      <w:lvlText w:val=""/>
+      <w:lvlJc w:val="left"/>
+      <w:pPr>
+        <w:ind w:left="4680" w:hanging="360"/>
+      </w:pPr>
+      <w:rPr>
+        <w:rFonts w:ascii="Wingdings" w:hAnsi="Wingdings" w:hint="default"/>
+      </w:rPr>
+    </w:lvl>
+    <w:lvl w:ilvl="6" w:tplc="10090001" w:tentative="1">
+      <w:start w:val="1"/>
+      <w:numFmt w:val="bullet"/>
+      <w:lvlText w:val=""/>
+      <w:lvlJc w:val="left"/>
+      <w:pPr>
+        <w:ind w:left="5400" w:hanging="360"/>
+      </w:pPr>
+      <w:rPr>
+        <w:rFonts w:ascii="Symbol" w:hAnsi="Symbol" w:hint="default"/>
+      </w:rPr>
+    </w:lvl>
+    <w:lvl w:ilvl="7" w:tplc="10090003" w:tentative="1">
+      <w:start w:val="1"/>
+      <w:numFmt w:val="bullet"/>
+      <w:lvlText w:val="o"/>
+      <w:lvlJc w:val="left"/>
+      <w:pPr>
+        <w:ind w:left="6120" w:hanging="360"/>
+      </w:pPr>
+      <w:rPr>
+        <w:rFonts w:ascii="Courier New" w:hAnsi="Courier New" w:cs="Courier New" w:hint="default"/>
+      </w:rPr>
+    </w:lvl>
+    <w:lvl w:ilvl="8" w:tplc="10090005" w:tentative="1">
+      <w:start w:val="1"/>
+      <w:numFmt w:val="bullet"/>
+      <w:lvlText w:val=""/>
+      <w:lvlJc w:val="left"/>
+      <w:pPr>
+        <w:ind w:left="6840" w:hanging="360"/>
+      </w:pPr>
+      <w:rPr>
+        <w:rFonts w:ascii="Wingdings" w:hAnsi="Wingdings" w:hint="default"/>
+      </w:rPr>
+    </w:lvl>
+  </w:abstractNum>
+  <w:abstractNum w:abstractNumId="2" w15:restartNumberingAfterBreak="0">
     <w:nsid w:val="11BA2E0E"/>
     <w:multiLevelType w:val="hybridMultilevel"/>
     <w:tmpl w:val="2BE44716"/>
@@ -1839,7 +2460,7 @@
       </w:rPr>
     </w:lvl>
   </w:abstractNum>
-  <w:abstractNum w:abstractNumId="2" w15:restartNumberingAfterBreak="0">
+  <w:abstractNum w:abstractNumId="3" w15:restartNumberingAfterBreak="0">
     <w:nsid w:val="12AD2781"/>
     <w:multiLevelType w:val="hybridMultilevel"/>
     <w:tmpl w:val="595ECCAE"/>
@@ -1928,7 +2549,7 @@
       </w:pPr>
     </w:lvl>
   </w:abstractNum>
-  <w:abstractNum w:abstractNumId="3" w15:restartNumberingAfterBreak="0">
+  <w:abstractNum w:abstractNumId="4" w15:restartNumberingAfterBreak="0">
     <w:nsid w:val="19FB6EED"/>
     <w:multiLevelType w:val="hybridMultilevel"/>
     <w:tmpl w:val="88828568"/>
@@ -2041,7 +2662,7 @@
       </w:rPr>
     </w:lvl>
   </w:abstractNum>
-  <w:abstractNum w:abstractNumId="4" w15:restartNumberingAfterBreak="0">
+  <w:abstractNum w:abstractNumId="5" w15:restartNumberingAfterBreak="0">
     <w:nsid w:val="296A0C9D"/>
     <w:multiLevelType w:val="hybridMultilevel"/>
     <w:tmpl w:val="3EE43734"/>
@@ -2127,7 +2748,7 @@
       </w:pPr>
     </w:lvl>
   </w:abstractNum>
-  <w:abstractNum w:abstractNumId="5" w15:restartNumberingAfterBreak="0">
+  <w:abstractNum w:abstractNumId="6" w15:restartNumberingAfterBreak="0">
     <w:nsid w:val="3DF358B7"/>
     <w:multiLevelType w:val="hybridMultilevel"/>
     <w:tmpl w:val="812E32B6"/>
@@ -2239,7 +2860,120 @@
       </w:rPr>
     </w:lvl>
   </w:abstractNum>
-  <w:abstractNum w:abstractNumId="6" w15:restartNumberingAfterBreak="0">
+  <w:abstractNum w:abstractNumId="7" w15:restartNumberingAfterBreak="0">
+    <w:nsid w:val="42C53ADE"/>
+    <w:multiLevelType w:val="multilevel"/>
+    <w:tmpl w:val="2F6A621C"/>
+    <w:lvl w:ilvl="0">
+      <w:start w:val="2"/>
+      <w:numFmt w:val="decimal"/>
+      <w:lvlText w:val="%1."/>
+      <w:lvlJc w:val="left"/>
+      <w:pPr>
+        <w:tabs>
+          <w:tab w:val="num" w:pos="720"/>
+        </w:tabs>
+        <w:ind w:left="720" w:hanging="360"/>
+      </w:pPr>
+    </w:lvl>
+    <w:lvl w:ilvl="1" w:tentative="1">
+      <w:start w:val="1"/>
+      <w:numFmt w:val="decimal"/>
+      <w:lvlText w:val="%2."/>
+      <w:lvlJc w:val="left"/>
+      <w:pPr>
+        <w:tabs>
+          <w:tab w:val="num" w:pos="1440"/>
+        </w:tabs>
+        <w:ind w:left="1440" w:hanging="360"/>
+      </w:pPr>
+    </w:lvl>
+    <w:lvl w:ilvl="2" w:tentative="1">
+      <w:start w:val="1"/>
+      <w:numFmt w:val="decimal"/>
+      <w:lvlText w:val="%3."/>
+      <w:lvlJc w:val="left"/>
+      <w:pPr>
+        <w:tabs>
+          <w:tab w:val="num" w:pos="2160"/>
+        </w:tabs>
+        <w:ind w:left="2160" w:hanging="360"/>
+      </w:pPr>
+    </w:lvl>
+    <w:lvl w:ilvl="3" w:tentative="1">
+      <w:start w:val="1"/>
+      <w:numFmt w:val="decimal"/>
+      <w:lvlText w:val="%4."/>
+      <w:lvlJc w:val="left"/>
+      <w:pPr>
+        <w:tabs>
+          <w:tab w:val="num" w:pos="2880"/>
+        </w:tabs>
+        <w:ind w:left="2880" w:hanging="360"/>
+      </w:pPr>
+    </w:lvl>
+    <w:lvl w:ilvl="4" w:tentative="1">
+      <w:start w:val="1"/>
+      <w:numFmt w:val="decimal"/>
+      <w:lvlText w:val="%5."/>
+      <w:lvlJc w:val="left"/>
+      <w:pPr>
+        <w:tabs>
+          <w:tab w:val="num" w:pos="3600"/>
+        </w:tabs>
+        <w:ind w:left="3600" w:hanging="360"/>
+      </w:pPr>
+    </w:lvl>
+    <w:lvl w:ilvl="5" w:tentative="1">
+      <w:start w:val="1"/>
+      <w:numFmt w:val="decimal"/>
+      <w:lvlText w:val="%6."/>
+      <w:lvlJc w:val="left"/>
+      <w:pPr>
+        <w:tabs>
+          <w:tab w:val="num" w:pos="4320"/>
+        </w:tabs>
+        <w:ind w:left="4320" w:hanging="360"/>
+      </w:pPr>
+    </w:lvl>
+    <w:lvl w:ilvl="6" w:tentative="1">
+      <w:start w:val="1"/>
+      <w:numFmt w:val="decimal"/>
+      <w:lvlText w:val="%7."/>
+      <w:lvlJc w:val="left"/>
+      <w:pPr>
+        <w:tabs>
+          <w:tab w:val="num" w:pos="5040"/>
+        </w:tabs>
+        <w:ind w:left="5040" w:hanging="360"/>
+      </w:pPr>
+    </w:lvl>
+    <w:lvl w:ilvl="7" w:tentative="1">
+      <w:start w:val="1"/>
+      <w:numFmt w:val="decimal"/>
+      <w:lvlText w:val="%8."/>
+      <w:lvlJc w:val="left"/>
+      <w:pPr>
+        <w:tabs>
+          <w:tab w:val="num" w:pos="5760"/>
+        </w:tabs>
+        <w:ind w:left="5760" w:hanging="360"/>
+      </w:pPr>
+    </w:lvl>
+    <w:lvl w:ilvl="8" w:tentative="1">
+      <w:start w:val="1"/>
+      <w:numFmt w:val="decimal"/>
+      <w:lvlText w:val="%9."/>
+      <w:lvlJc w:val="left"/>
+      <w:pPr>
+        <w:tabs>
+          <w:tab w:val="num" w:pos="6480"/>
+        </w:tabs>
+        <w:ind w:left="6480" w:hanging="360"/>
+      </w:pPr>
+    </w:lvl>
+  </w:abstractNum>
+  <w:abstractNum w:abstractNumId="8" w15:restartNumberingAfterBreak="0">
     <w:nsid w:val="449544B8"/>
     <w:multiLevelType w:val="hybridMultilevel"/>
     <w:tmpl w:val="F82675FC"/>
@@ -2352,7 +3086,7 @@
       </w:rPr>
     </w:lvl>
   </w:abstractNum>
-  <w:abstractNum w:abstractNumId="7" w15:restartNumberingAfterBreak="0">
+  <w:abstractNum w:abstractNumId="9" w15:restartNumberingAfterBreak="0">
     <w:nsid w:val="45BB47C9"/>
     <w:multiLevelType w:val="hybridMultilevel"/>
     <w:tmpl w:val="51082B68"/>
@@ -2465,7 +3199,7 @@
       </w:rPr>
     </w:lvl>
   </w:abstractNum>
-  <w:abstractNum w:abstractNumId="8" w15:restartNumberingAfterBreak="0">
+  <w:abstractNum w:abstractNumId="10" w15:restartNumberingAfterBreak="0">
     <w:nsid w:val="4EF548DD"/>
     <w:multiLevelType w:val="hybridMultilevel"/>
     <w:tmpl w:val="1728CF1E"/>
@@ -2578,7 +3312,120 @@
       </w:rPr>
     </w:lvl>
   </w:abstractNum>
-  <w:abstractNum w:abstractNumId="9" w15:restartNumberingAfterBreak="0">
+  <w:abstractNum w:abstractNumId="11" w15:restartNumberingAfterBreak="0">
+    <w:nsid w:val="5AD85DF4"/>
+    <w:multiLevelType w:val="hybridMultilevel"/>
+    <w:tmpl w:val="2280E524"/>
+    <w:lvl w:ilvl="0" w:tplc="10090003">
+      <w:start w:val="1"/>
+      <w:numFmt w:val="bullet"/>
+      <w:lvlText w:val="o"/>
+      <w:lvlJc w:val="left"/>
+      <w:pPr>
+        <w:ind w:left="1080" w:hanging="360"/>
+      </w:pPr>
+      <w:rPr>
+        <w:rFonts w:ascii="Courier New" w:hAnsi="Courier New" w:cs="Courier New" w:hint="default"/>
+      </w:rPr>
+    </w:lvl>
+    <w:lvl w:ilvl="1" w:tplc="10090003" w:tentative="1">
+      <w:start w:val="1"/>
+      <w:numFmt w:val="bullet"/>
+      <w:lvlText w:val="o"/>
+      <w:lvlJc w:val="left"/>
+      <w:pPr>
+        <w:ind w:left="1800" w:hanging="360"/>
+      </w:pPr>
+      <w:rPr>
+        <w:rFonts w:ascii="Courier New" w:hAnsi="Courier New" w:cs="Courier New" w:hint="default"/>
+      </w:rPr>
+    </w:lvl>
+    <w:lvl w:ilvl="2" w:tplc="10090005" w:tentative="1">
+      <w:start w:val="1"/>
+      <w:numFmt w:val="bullet"/>
+      <w:lvlText w:val=""/>
+      <w:lvlJc w:val="left"/>
+      <w:pPr>
+        <w:ind w:left="2520" w:hanging="360"/>
+      </w:pPr>
+      <w:rPr>
+        <w:rFonts w:ascii="Wingdings" w:hAnsi="Wingdings" w:hint="default"/>
+      </w:rPr>
+    </w:lvl>
+    <w:lvl w:ilvl="3" w:tplc="10090001" w:tentative="1">
+      <w:start w:val="1"/>
+      <w:numFmt w:val="bullet"/>
+      <w:lvlText w:val=""/>
+      <w:lvlJc w:val="left"/>
+      <w:pPr>
+        <w:ind w:left="3240" w:hanging="360"/>
+      </w:pPr>
+      <w:rPr>
+        <w:rFonts w:ascii="Symbol" w:hAnsi="Symbol" w:hint="default"/>
+      </w:rPr>
+    </w:lvl>
+    <w:lvl w:ilvl="4" w:tplc="10090003" w:tentative="1">
+      <w:start w:val="1"/>
+      <w:numFmt w:val="bullet"/>
+      <w:lvlText w:val="o"/>
+      <w:lvlJc w:val="left"/>
+      <w:pPr>
+        <w:ind w:left="3960" w:hanging="360"/>
+      </w:pPr>
+      <w:rPr>
+        <w:rFonts w:ascii="Courier New" w:hAnsi="Courier New" w:cs="Courier New" w:hint="default"/>
+      </w:rPr>
+    </w:lvl>
+    <w:lvl w:ilvl="5" w:tplc="10090005" w:tentative="1">
+      <w:start w:val="1"/>
+      <w:numFmt w:val="bullet"/>
+      <w:lvlText w:val=""/>
+      <w:lvlJc w:val="left"/>
+      <w:pPr>
+        <w:ind w:left="4680" w:hanging="360"/>
+      </w:pPr>
+      <w:rPr>
+        <w:rFonts w:ascii="Wingdings" w:hAnsi="Wingdings" w:hint="default"/>
+      </w:rPr>
+    </w:lvl>
+    <w:lvl w:ilvl="6" w:tplc="10090001" w:tentative="1">
+      <w:start w:val="1"/>
+      <w:numFmt w:val="bullet"/>
+      <w:lvlText w:val=""/>
+      <w:lvlJc w:val="left"/>
+      <w:pPr>
+        <w:ind w:left="5400" w:hanging="360"/>
+      </w:pPr>
+      <w:rPr>
+        <w:rFonts w:ascii="Symbol" w:hAnsi="Symbol" w:hint="default"/>
+      </w:rPr>
+    </w:lvl>
+    <w:lvl w:ilvl="7" w:tplc="10090003" w:tentative="1">
+      <w:start w:val="1"/>
+      <w:numFmt w:val="bullet"/>
+      <w:lvlText w:val="o"/>
+      <w:lvlJc w:val="left"/>
+      <w:pPr>
+        <w:ind w:left="6120" w:hanging="360"/>
+      </w:pPr>
+      <w:rPr>
+        <w:rFonts w:ascii="Courier New" w:hAnsi="Courier New" w:cs="Courier New" w:hint="default"/>
+      </w:rPr>
+    </w:lvl>
+    <w:lvl w:ilvl="8" w:tplc="10090005" w:tentative="1">
+      <w:start w:val="1"/>
+      <w:numFmt w:val="bullet"/>
+      <w:lvlText w:val=""/>
+      <w:lvlJc w:val="left"/>
+      <w:pPr>
+        <w:ind w:left="6840" w:hanging="360"/>
+      </w:pPr>
+      <w:rPr>
+        <w:rFonts w:ascii="Wingdings" w:hAnsi="Wingdings" w:hint="default"/>
+      </w:rPr>
+    </w:lvl>
+  </w:abstractNum>
+  <w:abstractNum w:abstractNumId="12" w15:restartNumberingAfterBreak="0">
     <w:nsid w:val="5CA02932"/>
     <w:multiLevelType w:val="hybridMultilevel"/>
     <w:tmpl w:val="7022257C"/>
@@ -2667,7 +3514,7 @@
       </w:pPr>
     </w:lvl>
   </w:abstractNum>
-  <w:abstractNum w:abstractNumId="10" w15:restartNumberingAfterBreak="0">
+  <w:abstractNum w:abstractNumId="13" w15:restartNumberingAfterBreak="0">
     <w:nsid w:val="5FFC0408"/>
     <w:multiLevelType w:val="hybridMultilevel"/>
     <w:tmpl w:val="AE4651D8"/>
@@ -2780,7 +3627,7 @@
       </w:rPr>
     </w:lvl>
   </w:abstractNum>
-  <w:abstractNum w:abstractNumId="11" w15:restartNumberingAfterBreak="0">
+  <w:abstractNum w:abstractNumId="14" w15:restartNumberingAfterBreak="0">
     <w:nsid w:val="73D514BB"/>
     <w:multiLevelType w:val="hybridMultilevel"/>
     <w:tmpl w:val="46D84B28"/>
@@ -2893,7 +3740,120 @@
       </w:rPr>
     </w:lvl>
   </w:abstractNum>
-  <w:abstractNum w:abstractNumId="12" w15:restartNumberingAfterBreak="0">
+  <w:abstractNum w:abstractNumId="15" w15:restartNumberingAfterBreak="0">
+    <w:nsid w:val="7A0605E9"/>
+    <w:multiLevelType w:val="multilevel"/>
+    <w:tmpl w:val="BA60A836"/>
+    <w:lvl w:ilvl="0">
+      <w:start w:val="1"/>
+      <w:numFmt w:val="decimal"/>
+      <w:lvlText w:val="%1."/>
+      <w:lvlJc w:val="left"/>
+      <w:pPr>
+        <w:tabs>
+          <w:tab w:val="num" w:pos="720"/>
+        </w:tabs>
+        <w:ind w:left="720" w:hanging="360"/>
+      </w:pPr>
+    </w:lvl>
+    <w:lvl w:ilvl="1" w:tentative="1">
+      <w:start w:val="1"/>
+      <w:numFmt w:val="decimal"/>
+      <w:lvlText w:val="%2."/>
+      <w:lvlJc w:val="left"/>
+      <w:pPr>
+        <w:tabs>
+          <w:tab w:val="num" w:pos="1440"/>
+        </w:tabs>
+        <w:ind w:left="1440" w:hanging="360"/>
+      </w:pPr>
+    </w:lvl>
+    <w:lvl w:ilvl="2" w:tentative="1">
+      <w:start w:val="1"/>
+      <w:numFmt w:val="decimal"/>
+      <w:lvlText w:val="%3."/>
+      <w:lvlJc w:val="left"/>
+      <w:pPr>
+        <w:tabs>
+          <w:tab w:val="num" w:pos="2160"/>
+        </w:tabs>
+        <w:ind w:left="2160" w:hanging="360"/>
+      </w:pPr>
+    </w:lvl>
+    <w:lvl w:ilvl="3" w:tentative="1">
+      <w:start w:val="1"/>
+      <w:numFmt w:val="decimal"/>
+      <w:lvlText w:val="%4."/>
+      <w:lvlJc w:val="left"/>
+      <w:pPr>
+        <w:tabs>
+          <w:tab w:val="num" w:pos="2880"/>
+        </w:tabs>
+        <w:ind w:left="2880" w:hanging="360"/>
+      </w:pPr>
+    </w:lvl>
+    <w:lvl w:ilvl="4" w:tentative="1">
+      <w:start w:val="1"/>
+      <w:numFmt w:val="decimal"/>
+      <w:lvlText w:val="%5."/>
+      <w:lvlJc w:val="left"/>
+      <w:pPr>
+        <w:tabs>
+          <w:tab w:val="num" w:pos="3600"/>
+        </w:tabs>
+        <w:ind w:left="3600" w:hanging="360"/>
+      </w:pPr>
+    </w:lvl>
+    <w:lvl w:ilvl="5" w:tentative="1">
+      <w:start w:val="1"/>
+      <w:numFmt w:val="decimal"/>
+      <w:lvlText w:val="%6."/>
+      <w:lvlJc w:val="left"/>
+      <w:pPr>
+        <w:tabs>
+          <w:tab w:val="num" w:pos="4320"/>
+        </w:tabs>
+        <w:ind w:left="4320" w:hanging="360"/>
+      </w:pPr>
+    </w:lvl>
+    <w:lvl w:ilvl="6" w:tentative="1">
+      <w:start w:val="1"/>
+      <w:numFmt w:val="decimal"/>
+      <w:lvlText w:val="%7."/>
+      <w:lvlJc w:val="left"/>
+      <w:pPr>
+        <w:tabs>
+          <w:tab w:val="num" w:pos="5040"/>
+        </w:tabs>
+        <w:ind w:left="5040" w:hanging="360"/>
+      </w:pPr>
+    </w:lvl>
+    <w:lvl w:ilvl="7" w:tentative="1">
+      <w:start w:val="1"/>
+      <w:numFmt w:val="decimal"/>
+      <w:lvlText w:val="%8."/>
+      <w:lvlJc w:val="left"/>
+      <w:pPr>
+        <w:tabs>
+          <w:tab w:val="num" w:pos="5760"/>
+        </w:tabs>
+        <w:ind w:left="5760" w:hanging="360"/>
+      </w:pPr>
+    </w:lvl>
+    <w:lvl w:ilvl="8" w:tentative="1">
+      <w:start w:val="1"/>
+      <w:numFmt w:val="decimal"/>
+      <w:lvlText w:val="%9."/>
+      <w:lvlJc w:val="left"/>
+      <w:pPr>
+        <w:tabs>
+          <w:tab w:val="num" w:pos="6480"/>
+        </w:tabs>
+        <w:ind w:left="6480" w:hanging="360"/>
+      </w:pPr>
+    </w:lvl>
+  </w:abstractNum>
+  <w:abstractNum w:abstractNumId="16" w15:restartNumberingAfterBreak="0">
     <w:nsid w:val="7C43615C"/>
     <w:multiLevelType w:val="hybridMultilevel"/>
     <w:tmpl w:val="7D5C9E5E"/>
@@ -2979,7 +3939,7 @@
       </w:pPr>
     </w:lvl>
   </w:abstractNum>
-  <w:abstractNum w:abstractNumId="13" w15:restartNumberingAfterBreak="0">
+  <w:abstractNum w:abstractNumId="17" w15:restartNumberingAfterBreak="0">
     <w:nsid w:val="7DA918EC"/>
     <w:multiLevelType w:val="hybridMultilevel"/>
     <w:tmpl w:val="944E1F48"/>
@@ -3092,46 +4052,58 @@
     </w:lvl>
   </w:abstractNum>
   <w:num w:numId="1">
-    <w:abstractNumId w:val="13"/>
+    <w:abstractNumId w:val="17"/>
   </w:num>
   <w:num w:numId="2">
-    <w:abstractNumId w:val="12"/>
+    <w:abstractNumId w:val="16"/>
   </w:num>
   <w:num w:numId="3">
-    <w:abstractNumId w:val="5"/>
+    <w:abstractNumId w:val="6"/>
   </w:num>
   <w:num w:numId="4">
-    <w:abstractNumId w:val="10"/>
+    <w:abstractNumId w:val="13"/>
   </w:num>
   <w:num w:numId="5">
     <w:abstractNumId w:val="0"/>
   </w:num>
   <w:num w:numId="6">
+    <w:abstractNumId w:val="2"/>
+  </w:num>
+  <w:num w:numId="7">
+    <w:abstractNumId w:val="4"/>
+  </w:num>
+  <w:num w:numId="8">
+    <w:abstractNumId w:val="5"/>
+  </w:num>
+  <w:num w:numId="9">
+    <w:abstractNumId w:val="3"/>
+  </w:num>
+  <w:num w:numId="10">
+    <w:abstractNumId w:val="10"/>
+  </w:num>
+  <w:num w:numId="11">
+    <w:abstractNumId w:val="14"/>
+  </w:num>
+  <w:num w:numId="12">
+    <w:abstractNumId w:val="9"/>
+  </w:num>
+  <w:num w:numId="13">
+    <w:abstractNumId w:val="8"/>
+  </w:num>
+  <w:num w:numId="14">
+    <w:abstractNumId w:val="12"/>
+  </w:num>
+  <w:num w:numId="15">
     <w:abstractNumId w:val="1"/>
   </w:num>
-  <w:num w:numId="7">
-    <w:abstractNumId w:val="3"/>
+  <w:num w:numId="16">
+    <w:abstractNumId w:val="15"/>
   </w:num>
-  <w:num w:numId="8">
-    <w:abstractNumId w:val="4"/>
-  </w:num>
-  <w:num w:numId="9">
-    <w:abstractNumId w:val="2"/>
-  </w:num>
-  <w:num w:numId="10">
-    <w:abstractNumId w:val="8"/>
-  </w:num>
-  <w:num w:numId="11">
+  <w:num w:numId="17">
     <w:abstractNumId w:val="11"/>
   </w:num>
-  <w:num w:numId="12">
+  <w:num w:numId="18">
     <w:abstractNumId w:val="7"/>
-  </w:num>
-  <w:num w:numId="13">
-    <w:abstractNumId w:val="6"/>
-  </w:num>
-  <w:num w:numId="14">
-    <w:abstractNumId w:val="9"/>
   </w:num>
 </w:numbering>
 </file>
@@ -4337,6 +5309,30 @@
       <w:color w:val="808080"/>
     </w:rPr>
   </w:style>
+  <w:style w:type="paragraph" w:customStyle="1" w:styleId="paragraph">
+    <w:name w:val="paragraph"/>
+    <w:basedOn w:val="Normal"/>
+    <w:rsid w:val="00D33F84"/>
+    <w:pPr>
+      <w:spacing w:before="100" w:beforeAutospacing="1" w:after="100" w:afterAutospacing="1" w:line="240" w:lineRule="auto"/>
+      <w:jc w:val="left"/>
+    </w:pPr>
+    <w:rPr>
+      <w:rFonts w:ascii="Times New Roman" w:eastAsia="Times New Roman" w:hAnsi="Times New Roman" w:cs="Times New Roman"/>
+      <w:sz w:val="24"/>
+      <w:szCs w:val="24"/>
+    </w:rPr>
+  </w:style>
+  <w:style w:type="character" w:customStyle="1" w:styleId="normaltextrun">
+    <w:name w:val="normaltextrun"/>
+    <w:basedOn w:val="DefaultParagraphFont"/>
+    <w:rsid w:val="00D33F84"/>
+  </w:style>
+  <w:style w:type="character" w:customStyle="1" w:styleId="eop">
+    <w:name w:val="eop"/>
+    <w:basedOn w:val="DefaultParagraphFont"/>
+    <w:rsid w:val="00D33F84"/>
+  </w:style>
 </w:styles>
 </file>
 
@@ -4470,6 +5466,7 @@
     <w:sig w:usb0="E0002AFF" w:usb1="C000247B" w:usb2="00000009" w:usb3="00000000" w:csb0="000001FF" w:csb1="00000000"/>
   </w:font>
   <w:font w:name="Segoe UI">
+    <w:altName w:val="Arial"/>
     <w:panose1 w:val="020B0502040204020203"/>
     <w:charset w:val="00"/>
     <w:family w:val="swiss"/>
@@ -4499,6 +5496,7 @@
     <w:rsid w:val="00161C03"/>
     <w:rsid w:val="00206971"/>
     <w:rsid w:val="002C5857"/>
+    <w:rsid w:val="0041473C"/>
     <w:rsid w:val="005067A7"/>
     <w:rsid w:val="005A2A0C"/>
     <w:rsid w:val="005E0E75"/>
@@ -5284,7 +6282,7 @@
 </file>
 
 <file path=customXml/itemProps1.xml><?xml version="1.0" encoding="utf-8"?>
-<ds:datastoreItem xmlns:ds="http://schemas.openxmlformats.org/officeDocument/2006/customXml" ds:itemID="{8F99922D-5557-42BF-BA91-4A359DDF7099}">
+<ds:datastoreItem xmlns:ds="http://schemas.openxmlformats.org/officeDocument/2006/customXml" ds:itemID="{C77DB993-62C3-4915-84CE-5DCB59475CFF}">
   <ds:schemaRefs>
     <ds:schemaRef ds:uri="http://schemas.openxmlformats.org/officeDocument/2006/bibliography"/>
   </ds:schemaRefs>
